--- a/misc/Codebook.docx
+++ b/misc/Codebook.docx
@@ -20,7 +20,7 @@
           <w:szCs w:val="24"/>
           <w:rtl w:val="0"/>
         </w:rPr>
-        <w:t xml:space="preserve">"Educational and Career Trajectories in Russia: Updates from 2015-2023"</w:t>
+        <w:t xml:space="preserve">Educational and Career Trajectories in Russia: Open Datasets</w:t>
       </w:r>
     </w:p>
     <w:p>
@@ -67,27 +67,7 @@
           <w:szCs w:val="24"/>
           <w:rtl w:val="0"/>
         </w:rPr>
-        <w:t xml:space="preserve">The datasets contain data retrieved from the “Jobs in Russia portal”. There is a dataset on educational and career trajectories and a dataset on the activities of unemployed candidates.</w:t>
-      </w:r>
-    </w:p>
-    <w:p>
-      <w:pPr>
-        <w:spacing w:line="301.09090909090907" w:lineRule="auto"/>
-        <w:jc w:val="both"/>
-        <w:rPr>
-          <w:rFonts w:ascii="Times New Roman" w:cs="Times New Roman" w:eastAsia="Times New Roman" w:hAnsi="Times New Roman"/>
-          <w:sz w:val="24"/>
-          <w:szCs w:val="24"/>
-        </w:rPr>
-      </w:pPr>
-      <w:r>
-        <w:rPr>
-          <w:rFonts w:ascii="Times New Roman" w:cs="Times New Roman" w:eastAsia="Times New Roman" w:hAnsi="Times New Roman"/>
-          <w:sz w:val="24"/>
-          <w:szCs w:val="24"/>
-          <w:rtl w:val="0"/>
-        </w:rPr>
-        <w:t xml:space="preserve">The datasets contain information about the education, region, professional experience, salary of candidates who posted their CVs on the portal between 2015 and 2023. The datasets cover 83 regions of Russia. Dataset 1 contains information on the education and career trajectories of candidates (N=6221439), while Dataset 2 contains the information about the activities of unemployed candidates (N=7662089).</w:t>
+        <w:t xml:space="preserve">The datasets contain data retrieved from the “Jobs in Russia portal”. There is a dataset on educational and career trajectories, as well as a dataset on the activity of unemployed candidates. The datasets contain information about the education, region, professional experience, salary of candidates who posted their CVs on the portal between 2015 and 2023. The datasets cover 83 regions of Russia. Dataset 1 contains information on the education and career trajectories of candidates (N=6221439), while Dataset 2 contains the information about the activities of unemployed candidates (N=7662089).</w:t>
       </w:r>
     </w:p>
     <w:p>

--- a/misc/Codebook.docx
+++ b/misc/Codebook.docx
@@ -52,7 +52,7 @@
     </w:p>
     <w:p>
       <w:pPr>
-        <w:spacing w:line="301.09090909090907" w:lineRule="auto"/>
+        <w:spacing w:after="240" w:before="240" w:line="301.09090909090907" w:lineRule="auto"/>
         <w:jc w:val="both"/>
         <w:rPr>
           <w:rFonts w:ascii="Times New Roman" w:cs="Times New Roman" w:eastAsia="Times New Roman" w:hAnsi="Times New Roman"/>
@@ -67,12 +67,12 @@
           <w:szCs w:val="24"/>
           <w:rtl w:val="0"/>
         </w:rPr>
-        <w:t xml:space="preserve">The datasets contain data retrieved from the “Jobs in Russia portal”. There is a dataset on educational and career trajectories, as well as a dataset on the activity of unemployed candidates. The datasets contain information about the education, region, professional experience, salary of candidates who posted their CVs on the portal between 2015 and 2023. The datasets cover 83 regions of Russia. Dataset 1 contains information on the education and career trajectories of candidates (N=6221439), while Dataset 2 contains the information about the activities of unemployed candidates (N=7662089).</w:t>
+        <w:t xml:space="preserve">The datasets contain data retrieved from the “Jobs in Russia portal”. The datasets contain information about the education, professional experience, desiried salary and some demographic characteristics of candidates who posted their CVs on the portal between 2015 and 2023. The datasets cover 83 regions of Russia. Dataset 1 contains information on the education and career trajectories (N=6221439), while Dataset 2 contains the information about the general activity of unemployed candidates (N=7662089). Each candidate has a unique ID and there are characteristics such as age, education type, region, professional experience. The datasets are available as .csv files. </w:t>
       </w:r>
     </w:p>
     <w:p>
       <w:pPr>
-        <w:spacing w:line="301.09090909090907" w:lineRule="auto"/>
+        <w:spacing w:after="240" w:before="240" w:line="301.09090909090907" w:lineRule="auto"/>
         <w:jc w:val="both"/>
         <w:rPr>
           <w:rFonts w:ascii="Times New Roman" w:cs="Times New Roman" w:eastAsia="Times New Roman" w:hAnsi="Times New Roman"/>
@@ -87,12 +87,31 @@
           <w:szCs w:val="24"/>
           <w:rtl w:val="0"/>
         </w:rPr>
-        <w:t xml:space="preserve">Each candidate has a unique ID and there are characteristics for age, education type, region, professional experience. The datasets are available as .csv files. </w:t>
+        <w:t xml:space="preserve">Dataset 1 is designed to study educational and career trajectories. It was obtained by aggregating all CVs for each candidate into a single record with a unique </w:t>
+      </w:r>
+      <w:r>
+        <w:rPr>
+          <w:rFonts w:ascii="Times New Roman" w:cs="Times New Roman" w:eastAsia="Times New Roman" w:hAnsi="Times New Roman"/>
+          <w:i w:val="1"/>
+          <w:sz w:val="24"/>
+          <w:szCs w:val="24"/>
+          <w:rtl w:val="0"/>
+        </w:rPr>
+        <w:t xml:space="preserve">id_candidate</w:t>
+      </w:r>
+      <w:r>
+        <w:rPr>
+          <w:rFonts w:ascii="Times New Roman" w:cs="Times New Roman" w:eastAsia="Times New Roman" w:hAnsi="Times New Roman"/>
+          <w:sz w:val="24"/>
+          <w:szCs w:val="24"/>
+          <w:rtl w:val="0"/>
+        </w:rPr>
+        <w:t xml:space="preserve">, then normalising text information about the candidates' work experience and education, and finally excluding records that do not contain required information. </w:t>
       </w:r>
     </w:p>
     <w:p>
       <w:pPr>
-        <w:spacing w:line="301.09090909090907" w:lineRule="auto"/>
+        <w:spacing w:after="240" w:before="240" w:line="301.09090909090907" w:lineRule="auto"/>
         <w:jc w:val="both"/>
         <w:rPr>
           <w:rFonts w:ascii="Times New Roman" w:cs="Times New Roman" w:eastAsia="Times New Roman" w:hAnsi="Times New Roman"/>
@@ -107,28 +126,7 @@
           <w:szCs w:val="24"/>
           <w:rtl w:val="0"/>
         </w:rPr>
-        <w:t xml:space="preserve">Dataset 1 is designed to study educational and career trajectories. It was obtained by aggregating all CVs for each candidate into a single record with a unique id_candidate, then normalising text information about the candidates' work experience and education, and finally excluding records that do not contain detailed information. </w:t>
-      </w:r>
-    </w:p>
-    <w:p>
-      <w:pPr>
-        <w:spacing w:line="301.09090909090907" w:lineRule="auto"/>
-        <w:jc w:val="both"/>
-        <w:rPr>
-          <w:rFonts w:ascii="Times New Roman" w:cs="Times New Roman" w:eastAsia="Times New Roman" w:hAnsi="Times New Roman"/>
-          <w:sz w:val="24"/>
-          <w:szCs w:val="24"/>
-        </w:rPr>
-      </w:pPr>
-      <w:r>
-        <w:rPr>
-          <w:rFonts w:ascii="Times New Roman" w:cs="Times New Roman" w:eastAsia="Times New Roman" w:hAnsi="Times New Roman"/>
-          <w:sz w:val="24"/>
-          <w:szCs w:val="24"/>
-          <w:rtl w:val="0"/>
-        </w:rPr>
-        <w:t xml:space="preserve">Dataset 2 includes all records for the available period, but only contains general information and activity metrics. It might be useful to study the general portal dynamics and, therefore, on the Russian labor market.</w:t>
-        <w:br w:type="textWrapping"/>
+        <w:t xml:space="preserve">Dataset 2 includes all records for the available period, but only covers general information and the activity metric. It might be useful to study the general portal dynamics and, therefore, the activity on the Russian labor market.</w:t>
       </w:r>
     </w:p>
     <w:p>

--- a/misc/Codebook.docx
+++ b/misc/Codebook.docx
@@ -1,6 +1,6 @@
 
 <file path=word/document.xml><?xml version="1.0" encoding="utf-8"?>
-<w:document xmlns:mc="http://schemas.openxmlformats.org/markup-compatibility/2006" xmlns:o="urn:schemas-microsoft-com:office:office" xmlns:r="http://schemas.openxmlformats.org/officeDocument/2006/relationships" xmlns:m="http://schemas.openxmlformats.org/officeDocument/2006/math" xmlns:v="urn:schemas-microsoft-com:vml" xmlns:wp="http://schemas.openxmlformats.org/drawingml/2006/wordprocessingDrawing" xmlns:w10="urn:schemas-microsoft-com:office:word" xmlns:w="http://schemas.openxmlformats.org/wordprocessingml/2006/main" xmlns:wne="http://schemas.microsoft.com/office/word/2006/wordml" xmlns:sl="http://schemas.openxmlformats.org/schemaLibrary/2006/main" xmlns:a="http://schemas.openxmlformats.org/drawingml/2006/main" xmlns:pic="http://schemas.openxmlformats.org/drawingml/2006/picture" xmlns:c="http://schemas.openxmlformats.org/drawingml/2006/chart" xmlns:lc="http://schemas.openxmlformats.org/drawingml/2006/lockedCanvas" xmlns:dgm="http://schemas.openxmlformats.org/drawingml/2006/diagram" xmlns:wps="http://schemas.microsoft.com/office/word/2010/wordprocessingShape" xmlns:wpg="http://schemas.microsoft.com/office/word/2010/wordprocessingGroup" xmlns:w14="http://schemas.microsoft.com/office/word/2010/wordml" xmlns:w15="http://schemas.microsoft.com/office/word/2012/wordml">
+<w:document xmlns:mc="http://schemas.openxmlformats.org/markup-compatibility/2006" xmlns:o="urn:schemas-microsoft-com:office:office" xmlns:r="http://schemas.openxmlformats.org/officeDocument/2006/relationships" xmlns:m="http://schemas.openxmlformats.org/officeDocument/2006/math" xmlns:v="urn:schemas-microsoft-com:vml" xmlns:wp="http://schemas.openxmlformats.org/drawingml/2006/wordprocessingDrawing" xmlns:w10="urn:schemas-microsoft-com:office:word" xmlns:w="http://schemas.openxmlformats.org/wordprocessingml/2006/main" xmlns:wne="http://schemas.microsoft.com/office/word/2006/wordml" xmlns:sl="http://schemas.openxmlformats.org/schemaLibrary/2006/main" xmlns:a="http://schemas.openxmlformats.org/drawingml/2006/main" xmlns:pic="http://schemas.openxmlformats.org/drawingml/2006/picture" xmlns:c="http://schemas.openxmlformats.org/drawingml/2006/chart" xmlns:lc="http://schemas.openxmlformats.org/drawingml/2006/lockedCanvas" xmlns:dgm="http://schemas.openxmlformats.org/drawingml/2006/diagram" xmlns:wps="http://schemas.microsoft.com/office/word/2010/wordprocessingShape" xmlns:wpg="http://schemas.microsoft.com/office/word/2010/wordprocessingGroup" xmlns:w14="http://schemas.microsoft.com/office/word/2010/wordml" xmlns:w15="http://schemas.microsoft.com/office/word/2012/wordml" xmlns:w16="http://schemas.microsoft.com/office/word/2018/wordml" xmlns:w16cex="http://schemas.microsoft.com/office/word/2018/wordml/cex" xmlns:w16cid="http://schemas.microsoft.com/office/word/2016/wordml/cid" xmlns:cr="http://schemas.microsoft.com/office/comments/2020/reactions">
   <w:body>
     <w:p>
       <w:pPr>
@@ -37,7 +37,7 @@
           <w:szCs w:val="24"/>
         </w:rPr>
       </w:pPr>
-      <w:bookmarkStart w:colFirst="0" w:colLast="0" w:name="_a111lr1k1elp" w:id="0"/>
+      <w:bookmarkStart w:colFirst="0" w:colLast="0" w:name="_gjdgxs" w:id="0"/>
       <w:bookmarkEnd w:id="0"/>
       <w:r>
         <w:rPr>
@@ -67,7 +67,40 @@
           <w:szCs w:val="24"/>
           <w:rtl w:val="0"/>
         </w:rPr>
-        <w:t xml:space="preserve">The datasets contain data retrieved from the “Jobs in Russia portal”. The datasets contain information about the education, professional experience, desiried salary and some demographic characteristics of candidates who posted their CVs on the portal between 2015 and 2023. The datasets cover 83 regions of Russia. Dataset 1 contains information on the education and career trajectories (N=6221439), while Dataset 2 contains the information about the general activity of unemployed candidates (N=7662089). Each candidate has a unique ID and there are characteristics such as age, education type, region, professional experience. The datasets are available as .csv files. </w:t>
+        <w:t xml:space="preserve">The datasets contain data retrieved from the “Jobs in Russia portal”. The datasets contain information about the education, </w:t>
+      </w:r>
+      <w:r>
+        <w:rPr>
+          <w:rtl w:val="0"/>
+        </w:rPr>
+        <w:t xml:space="preserve">work </w:t>
+      </w:r>
+      <w:r>
+        <w:rPr>
+          <w:rFonts w:ascii="Times New Roman" w:cs="Times New Roman" w:eastAsia="Times New Roman" w:hAnsi="Times New Roman"/>
+          <w:sz w:val="24"/>
+          <w:szCs w:val="24"/>
+          <w:rtl w:val="0"/>
+        </w:rPr>
+        <w:t xml:space="preserve">experience, desired salary and some demographic characteristics of candidates who posted their CVs on the portal between 2015 and 2023. The datasets cover 83 regions of Russia. Dataset 1 contains information on the education and career trajectories (N=6221439), while Dataset 2 contains the information about the general activity of unemployed and job seeking candidates (N=7662089). Each candidate has a unique ID and there are characteristics such as age, education type, region, </w:t>
+      </w:r>
+      <w:r>
+        <w:rPr>
+          <w:rFonts w:ascii="Times New Roman" w:cs="Times New Roman" w:eastAsia="Times New Roman" w:hAnsi="Times New Roman"/>
+          <w:sz w:val="24"/>
+          <w:szCs w:val="24"/>
+          <w:rtl w:val="0"/>
+        </w:rPr>
+        <w:t xml:space="preserve">working experience</w:t>
+      </w:r>
+      <w:r>
+        <w:rPr>
+          <w:rFonts w:ascii="Times New Roman" w:cs="Times New Roman" w:eastAsia="Times New Roman" w:hAnsi="Times New Roman"/>
+          <w:sz w:val="24"/>
+          <w:szCs w:val="24"/>
+          <w:rtl w:val="0"/>
+        </w:rPr>
+        <w:t xml:space="preserve">. The datasets are available as .csv files. </w:t>
       </w:r>
     </w:p>
     <w:p>
@@ -106,7 +139,25 @@
           <w:szCs w:val="24"/>
           <w:rtl w:val="0"/>
         </w:rPr>
-        <w:t xml:space="preserve">, then normalising text information about the candidates' work experience and education, and finally excluding records that do not contain required information. </w:t>
+        <w:t xml:space="preserve">, then </w:t>
+      </w:r>
+      <w:r>
+        <w:rPr>
+          <w:rFonts w:ascii="Times New Roman" w:cs="Times New Roman" w:eastAsia="Times New Roman" w:hAnsi="Times New Roman"/>
+          <w:sz w:val="24"/>
+          <w:szCs w:val="24"/>
+          <w:rtl w:val="0"/>
+        </w:rPr>
+        <w:t xml:space="preserve">normalizing</w:t>
+      </w:r>
+      <w:r>
+        <w:rPr>
+          <w:rFonts w:ascii="Times New Roman" w:cs="Times New Roman" w:eastAsia="Times New Roman" w:hAnsi="Times New Roman"/>
+          <w:sz w:val="24"/>
+          <w:szCs w:val="24"/>
+          <w:rtl w:val="0"/>
+        </w:rPr>
+        <w:t xml:space="preserve"> text information about the candidates' work experience and education, and finally excluding records that do not contain required information. </w:t>
       </w:r>
     </w:p>
     <w:p>
@@ -143,7 +194,7 @@
           <w:szCs w:val="24"/>
         </w:rPr>
       </w:pPr>
-      <w:bookmarkStart w:colFirst="0" w:colLast="0" w:name="_nsxfowdh03dm" w:id="1"/>
+      <w:bookmarkStart w:colFirst="0" w:colLast="0" w:name="_30j0zll" w:id="1"/>
       <w:bookmarkEnd w:id="1"/>
       <w:r>
         <w:rPr>
@@ -220,7 +271,7 @@
                 <w:szCs w:val="24"/>
               </w:rPr>
             </w:pPr>
-            <w:bookmarkStart w:colFirst="0" w:colLast="0" w:name="_267j2id0mjfi" w:id="2"/>
+            <w:bookmarkStart w:colFirst="0" w:colLast="0" w:name="_1fob9te" w:id="2"/>
             <w:bookmarkEnd w:id="2"/>
             <w:r>
               <w:rPr>
@@ -466,7 +517,117 @@
                 <w:szCs w:val="24"/>
                 <w:rtl w:val="0"/>
               </w:rPr>
-              <w:t xml:space="preserve">The dataset contains data on education and career trajectories of candidates who posted their CVs on the Jobs in Russia portal. Each column corresponds to the candidate ID, their age, their position, region, salary, education, work experience. Dataset 1 is also divided into two tables with detailed information on education and work experience. </w:t>
+              <w:t xml:space="preserve">The dataset contains data on education and career trajectories of candidates who posted their CVs on the Jobs in Russia portal. Each column corresponds to </w:t>
+            </w:r>
+            <w:r>
+              <w:rPr>
+                <w:rFonts w:ascii="Times New Roman" w:cs="Times New Roman" w:eastAsia="Times New Roman" w:hAnsi="Times New Roman"/>
+                <w:sz w:val="24"/>
+                <w:szCs w:val="24"/>
+                <w:rtl w:val="0"/>
+              </w:rPr>
+              <w:t xml:space="preserve">a candidate</w:t>
+            </w:r>
+            <w:r>
+              <w:rPr>
+                <w:rFonts w:ascii="Times New Roman" w:cs="Times New Roman" w:eastAsia="Times New Roman" w:hAnsi="Times New Roman"/>
+                <w:sz w:val="24"/>
+                <w:szCs w:val="24"/>
+                <w:rtl w:val="0"/>
+              </w:rPr>
+              <w:t xml:space="preserve"> </w:t>
+            </w:r>
+            <w:r>
+              <w:rPr>
+                <w:rFonts w:ascii="Times New Roman" w:cs="Times New Roman" w:eastAsia="Times New Roman" w:hAnsi="Times New Roman"/>
+                <w:sz w:val="24"/>
+                <w:szCs w:val="24"/>
+                <w:rtl w:val="0"/>
+              </w:rPr>
+              <w:t xml:space="preserve">with a unique</w:t>
+            </w:r>
+            <w:r>
+              <w:rPr>
+                <w:rFonts w:ascii="Times New Roman" w:cs="Times New Roman" w:eastAsia="Times New Roman" w:hAnsi="Times New Roman"/>
+                <w:sz w:val="24"/>
+                <w:szCs w:val="24"/>
+                <w:rtl w:val="0"/>
+              </w:rPr>
+              <w:t xml:space="preserve"> </w:t>
+            </w:r>
+            <w:r>
+              <w:rPr>
+                <w:rFonts w:ascii="Times New Roman" w:cs="Times New Roman" w:eastAsia="Times New Roman" w:hAnsi="Times New Roman"/>
+                <w:i w:val="1"/>
+                <w:sz w:val="24"/>
+                <w:szCs w:val="24"/>
+                <w:rtl w:val="0"/>
+              </w:rPr>
+              <w:t xml:space="preserve">id_candidate</w:t>
+            </w:r>
+            <w:r>
+              <w:rPr>
+                <w:rFonts w:ascii="Times New Roman" w:cs="Times New Roman" w:eastAsia="Times New Roman" w:hAnsi="Times New Roman"/>
+                <w:sz w:val="24"/>
+                <w:szCs w:val="24"/>
+                <w:rtl w:val="0"/>
+              </w:rPr>
+              <w:t xml:space="preserve">, their age, their desired position, region, salary, education, working experience. Dataset 1 is also divided into </w:t>
+            </w:r>
+            <w:r>
+              <w:rPr>
+                <w:rFonts w:ascii="Times New Roman" w:cs="Times New Roman" w:eastAsia="Times New Roman" w:hAnsi="Times New Roman"/>
+                <w:sz w:val="24"/>
+                <w:szCs w:val="24"/>
+                <w:rtl w:val="0"/>
+              </w:rPr>
+              <w:t xml:space="preserve">three tables</w:t>
+            </w:r>
+            <w:r>
+              <w:rPr>
+                <w:rFonts w:ascii="Times New Roman" w:cs="Times New Roman" w:eastAsia="Times New Roman" w:hAnsi="Times New Roman"/>
+                <w:sz w:val="24"/>
+                <w:szCs w:val="24"/>
+                <w:rtl w:val="0"/>
+              </w:rPr>
+              <w:t xml:space="preserve"> with general information, and detailed information on education and </w:t>
+            </w:r>
+            <w:r>
+              <w:rPr>
+                <w:rFonts w:ascii="Times New Roman" w:cs="Times New Roman" w:eastAsia="Times New Roman" w:hAnsi="Times New Roman"/>
+                <w:sz w:val="24"/>
+                <w:szCs w:val="24"/>
+                <w:rtl w:val="0"/>
+              </w:rPr>
+              <w:t xml:space="preserve">work </w:t>
+            </w:r>
+            <w:r>
+              <w:rPr>
+                <w:rFonts w:ascii="Times New Roman" w:cs="Times New Roman" w:eastAsia="Times New Roman" w:hAnsi="Times New Roman"/>
+                <w:sz w:val="24"/>
+                <w:szCs w:val="24"/>
+                <w:rtl w:val="0"/>
+              </w:rPr>
+              <w:t xml:space="preserve">experience. The tables can be joined by </w:t>
+            </w:r>
+            <w:r>
+              <w:rPr>
+                <w:rFonts w:ascii="Times New Roman" w:cs="Times New Roman" w:eastAsia="Times New Roman" w:hAnsi="Times New Roman"/>
+                <w:i w:val="1"/>
+                <w:sz w:val="24"/>
+                <w:szCs w:val="24"/>
+                <w:rtl w:val="0"/>
+              </w:rPr>
+              <w:t xml:space="preserve">id_candidate</w:t>
+            </w:r>
+            <w:r>
+              <w:rPr>
+                <w:rFonts w:ascii="Times New Roman" w:cs="Times New Roman" w:eastAsia="Times New Roman" w:hAnsi="Times New Roman"/>
+                <w:sz w:val="24"/>
+                <w:szCs w:val="24"/>
+                <w:rtl w:val="0"/>
+              </w:rPr>
+              <w:t xml:space="preserve">.</w:t>
             </w:r>
           </w:p>
           <w:p>
@@ -1584,7 +1745,7 @@
                 <w:szCs w:val="24"/>
                 <w:rtl w:val="0"/>
               </w:rPr>
-              <w:t xml:space="preserve">Desired job/position</w:t>
+              <w:t xml:space="preserve">Desired job/position title</w:t>
             </w:r>
           </w:p>
         </w:tc>
@@ -1872,7 +2033,21 @@
                 <w:szCs w:val="24"/>
                 <w:rtl w:val="0"/>
               </w:rPr>
-              <w:t xml:space="preserve">Gender</w:t>
+              <w:t xml:space="preserve">Gender </w:t>
+            </w:r>
+            <w:r>
+              <w:rPr>
+                <w:rFonts w:ascii="Times New Roman" w:cs="Times New Roman" w:eastAsia="Times New Roman" w:hAnsi="Times New Roman"/>
+                <w:sz w:val="24"/>
+                <w:szCs w:val="24"/>
+                <w:rtl w:val="0"/>
+              </w:rPr>
+              <w:t xml:space="preserve">(0=female;1=male)</w:t>
+            </w:r>
+            <w:r>
+              <w:rPr>
+                <w:rtl w:val="0"/>
+              </w:rPr>
             </w:r>
           </w:p>
         </w:tc>
@@ -2160,7 +2335,7 @@
                 <w:szCs w:val="24"/>
                 <w:rtl w:val="0"/>
               </w:rPr>
-              <w:t xml:space="preserve">Code of the region in Russia</w:t>
+              <w:t xml:space="preserve">Code for the region of residence in Russia. In most cases, it is a numeric value from 1 to 99, which represents the official code of the regions of Russia. If different regions are specified in the candidate's CV, it is a string value with digits separated by a comma.</w:t>
             </w:r>
           </w:p>
         </w:tc>
@@ -2228,7 +2403,21 @@
                 <w:szCs w:val="24"/>
                 <w:rtl w:val="0"/>
               </w:rPr>
-              <w:t xml:space="preserve">Int</w:t>
+              <w:t xml:space="preserve">Int/</w:t>
+            </w:r>
+            <w:r>
+              <w:rPr>
+                <w:rFonts w:ascii="Times New Roman" w:cs="Times New Roman" w:eastAsia="Times New Roman" w:hAnsi="Times New Roman"/>
+                <w:sz w:val="24"/>
+                <w:szCs w:val="24"/>
+                <w:rtl w:val="0"/>
+              </w:rPr>
+              <w:t xml:space="preserve">String</w:t>
+            </w:r>
+            <w:r>
+              <w:rPr>
+                <w:rtl w:val="0"/>
+              </w:rPr>
             </w:r>
           </w:p>
         </w:tc>
@@ -4087,7 +4276,7 @@
                 <w:szCs w:val="24"/>
                 <w:rtl w:val="0"/>
               </w:rPr>
-              <w:t xml:space="preserve">Qualification</w:t>
+              <w:t xml:space="preserve">Qualification/degree</w:t>
             </w:r>
           </w:p>
         </w:tc>
@@ -4231,7 +4420,7 @@
                 <w:szCs w:val="24"/>
                 <w:rtl w:val="0"/>
               </w:rPr>
-              <w:t xml:space="preserve">Speciality</w:t>
+              <w:t xml:space="preserve">Speciality/major </w:t>
             </w:r>
           </w:p>
         </w:tc>
@@ -4375,7 +4564,7 @@
                 <w:szCs w:val="24"/>
                 <w:rtl w:val="0"/>
               </w:rPr>
-              <w:t xml:space="preserve">Name of the profession or course</w:t>
+              <w:t xml:space="preserve">Name of the additional profession or educational course</w:t>
             </w:r>
           </w:p>
         </w:tc>
@@ -4670,7 +4859,7 @@
                 <w:szCs w:val="24"/>
                 <w:rtl w:val="0"/>
               </w:rPr>
-              <w:t xml:space="preserve">Activity of unemployed candidates in Russia</w:t>
+              <w:t xml:space="preserve">Activity of unemployed and job seeking candidates in Russia</w:t>
             </w:r>
           </w:p>
         </w:tc>
@@ -5684,7 +5873,21 @@
                 <w:szCs w:val="24"/>
                 <w:rtl w:val="0"/>
               </w:rPr>
-              <w:t xml:space="preserve">Code of the region in Russia</w:t>
+              <w:t xml:space="preserve">Code for the region of residence in Russia. </w:t>
+            </w:r>
+            <w:r>
+              <w:rPr>
+                <w:rFonts w:ascii="Times New Roman" w:cs="Times New Roman" w:eastAsia="Times New Roman" w:hAnsi="Times New Roman"/>
+                <w:sz w:val="24"/>
+                <w:szCs w:val="24"/>
+                <w:rtl w:val="0"/>
+              </w:rPr>
+              <w:t xml:space="preserve">In most cases, it is a numeric value from 1 to 99, which represents the official code of the regions of Russia. If different regions are specified in the candidate's CV, it is a string value with digits separated by a comma. </w:t>
+            </w:r>
+            <w:r>
+              <w:rPr>
+                <w:rtl w:val="0"/>
+              </w:rPr>
             </w:r>
           </w:p>
         </w:tc>
@@ -5752,7 +5955,21 @@
                 <w:szCs w:val="24"/>
                 <w:rtl w:val="0"/>
               </w:rPr>
-              <w:t xml:space="preserve">Int</w:t>
+              <w:t xml:space="preserve">Int/</w:t>
+            </w:r>
+            <w:r>
+              <w:rPr>
+                <w:rFonts w:ascii="Times New Roman" w:cs="Times New Roman" w:eastAsia="Times New Roman" w:hAnsi="Times New Roman"/>
+                <w:sz w:val="24"/>
+                <w:szCs w:val="24"/>
+                <w:rtl w:val="0"/>
+              </w:rPr>
+              <w:t xml:space="preserve">String</w:t>
+            </w:r>
+            <w:r>
+              <w:rPr>
+                <w:rtl w:val="0"/>
+              </w:rPr>
             </w:r>
           </w:p>
         </w:tc>
@@ -6116,7 +6333,7 @@
                 <w:szCs w:val="24"/>
                 <w:rtl w:val="0"/>
               </w:rPr>
-              <w:t xml:space="preserve">Years of working experience</w:t>
+              <w:t xml:space="preserve">Years of work experience</w:t>
             </w:r>
           </w:p>
         </w:tc>
@@ -6404,7 +6621,7 @@
                 <w:szCs w:val="24"/>
                 <w:rtl w:val="0"/>
               </w:rPr>
-              <w:t xml:space="preserve">Type of work/employment (1=temporary;2=joint;3=full-time;4=permanent;5=seasonal;6=internship;7=remote;8=part-time)</w:t>
+              <w:t xml:space="preserve">Type of the desired work/employment (1=temporary;2=joint;3=full-time;4=permanent;5=seasonal;6=internship;7=remote;8=part-time)</w:t>
             </w:r>
           </w:p>
         </w:tc>
@@ -6694,6 +6911,15 @@
               </w:rPr>
               <w:t xml:space="preserve">Total number of responses</w:t>
             </w:r>
+            <w:r>
+              <w:rPr>
+                <w:rFonts w:ascii="Times New Roman" w:cs="Times New Roman" w:eastAsia="Times New Roman" w:hAnsi="Times New Roman"/>
+                <w:sz w:val="24"/>
+                <w:szCs w:val="24"/>
+                <w:rtl w:val="0"/>
+              </w:rPr>
+              <w:t xml:space="preserve"> by the candidate</w:t>
+            </w:r>
           </w:p>
         </w:tc>
         <w:tc>
@@ -7124,7 +7350,7 @@
                 <w:szCs w:val="24"/>
                 <w:rtl w:val="0"/>
               </w:rPr>
-              <w:t xml:space="preserve">Latest date when the information was modified by candidate</w:t>
+              <w:t xml:space="preserve">Latest date when the information was modified by the candidate</w:t>
             </w:r>
           </w:p>
         </w:tc>
@@ -7268,7 +7494,25 @@
                 <w:szCs w:val="24"/>
                 <w:rtl w:val="0"/>
               </w:rPr>
-              <w:t xml:space="preserve">CV was created automatically based on desired profession (0=no;1=yes)</w:t>
+              <w:t xml:space="preserve">CV was</w:t>
+            </w:r>
+            <w:r>
+              <w:rPr>
+                <w:rFonts w:ascii="Times New Roman" w:cs="Times New Roman" w:eastAsia="Times New Roman" w:hAnsi="Times New Roman"/>
+                <w:sz w:val="24"/>
+                <w:szCs w:val="24"/>
+                <w:rtl w:val="0"/>
+              </w:rPr>
+              <w:t xml:space="preserve"> created </w:t>
+            </w:r>
+            <w:r>
+              <w:rPr>
+                <w:rFonts w:ascii="Times New Roman" w:cs="Times New Roman" w:eastAsia="Times New Roman" w:hAnsi="Times New Roman"/>
+                <w:sz w:val="24"/>
+                <w:szCs w:val="24"/>
+                <w:rtl w:val="0"/>
+              </w:rPr>
+              <w:t xml:space="preserve">automatically or imported from other job seeking sources (0=no;1=yes)</w:t>
             </w:r>
           </w:p>
         </w:tc>
@@ -7412,7 +7656,21 @@
                 <w:szCs w:val="24"/>
                 <w:rtl w:val="0"/>
               </w:rPr>
-              <w:t xml:space="preserve">Number of CVs created by candidate</w:t>
+              <w:t xml:space="preserve">Number of CVs </w:t>
+            </w:r>
+            <w:r>
+              <w:rPr>
+                <w:rFonts w:ascii="Times New Roman" w:cs="Times New Roman" w:eastAsia="Times New Roman" w:hAnsi="Times New Roman"/>
+                <w:sz w:val="24"/>
+                <w:szCs w:val="24"/>
+                <w:rtl w:val="0"/>
+              </w:rPr>
+              <w:t xml:space="preserve">created on the portal</w:t>
+            </w:r>
+            <w:r>
+              <w:rPr>
+                <w:rtl w:val="0"/>
+              </w:rPr>
             </w:r>
           </w:p>
         </w:tc>
@@ -7704,11 +7962,11 @@
 </file>
 
 <file path=word/numbering.xml><?xml version="1.0" encoding="utf-8"?>
-<w:numbering xmlns:mc="http://schemas.openxmlformats.org/markup-compatibility/2006" xmlns:o="urn:schemas-microsoft-com:office:office" xmlns:r="http://schemas.openxmlformats.org/officeDocument/2006/relationships" xmlns:m="http://schemas.openxmlformats.org/officeDocument/2006/math" xmlns:v="urn:schemas-microsoft-com:vml" xmlns:wp="http://schemas.openxmlformats.org/drawingml/2006/wordprocessingDrawing" xmlns:w10="urn:schemas-microsoft-com:office:word" xmlns:w="http://schemas.openxmlformats.org/wordprocessingml/2006/main" xmlns:wne="http://schemas.microsoft.com/office/word/2006/wordml" xmlns:sl="http://schemas.openxmlformats.org/schemaLibrary/2006/main" xmlns:a="http://schemas.openxmlformats.org/drawingml/2006/main" xmlns:pic="http://schemas.openxmlformats.org/drawingml/2006/picture" xmlns:c="http://schemas.openxmlformats.org/drawingml/2006/chart" xmlns:lc="http://schemas.openxmlformats.org/drawingml/2006/lockedCanvas" xmlns:dgm="http://schemas.openxmlformats.org/drawingml/2006/diagram" xmlns:wps="http://schemas.microsoft.com/office/word/2010/wordprocessingShape" xmlns:wpg="http://schemas.microsoft.com/office/word/2010/wordprocessingGroup" xmlns:w14="http://schemas.microsoft.com/office/word/2010/wordml" xmlns:w15="http://schemas.microsoft.com/office/word/2012/wordml"/>
+<w:numbering xmlns:mc="http://schemas.openxmlformats.org/markup-compatibility/2006" xmlns:o="urn:schemas-microsoft-com:office:office" xmlns:r="http://schemas.openxmlformats.org/officeDocument/2006/relationships" xmlns:m="http://schemas.openxmlformats.org/officeDocument/2006/math" xmlns:v="urn:schemas-microsoft-com:vml" xmlns:wp="http://schemas.openxmlformats.org/drawingml/2006/wordprocessingDrawing" xmlns:w10="urn:schemas-microsoft-com:office:word" xmlns:w="http://schemas.openxmlformats.org/wordprocessingml/2006/main" xmlns:wne="http://schemas.microsoft.com/office/word/2006/wordml" xmlns:sl="http://schemas.openxmlformats.org/schemaLibrary/2006/main" xmlns:a="http://schemas.openxmlformats.org/drawingml/2006/main" xmlns:pic="http://schemas.openxmlformats.org/drawingml/2006/picture" xmlns:c="http://schemas.openxmlformats.org/drawingml/2006/chart" xmlns:lc="http://schemas.openxmlformats.org/drawingml/2006/lockedCanvas" xmlns:dgm="http://schemas.openxmlformats.org/drawingml/2006/diagram" xmlns:wps="http://schemas.microsoft.com/office/word/2010/wordprocessingShape" xmlns:wpg="http://schemas.microsoft.com/office/word/2010/wordprocessingGroup" xmlns:w14="http://schemas.microsoft.com/office/word/2010/wordml" xmlns:w15="http://schemas.microsoft.com/office/word/2012/wordml" xmlns:w16="http://schemas.microsoft.com/office/word/2018/wordml" xmlns:w16cex="http://schemas.microsoft.com/office/word/2018/wordml/cex" xmlns:w16cid="http://schemas.microsoft.com/office/word/2016/wordml/cid" xmlns:cr="http://schemas.microsoft.com/office/comments/2020/reactions"/>
 </file>
 
 <file path=word/styles.xml><?xml version="1.0" encoding="utf-8"?>
-<w:styles xmlns:mc="http://schemas.openxmlformats.org/markup-compatibility/2006" xmlns:o="urn:schemas-microsoft-com:office:office" xmlns:r="http://schemas.openxmlformats.org/officeDocument/2006/relationships" xmlns:m="http://schemas.openxmlformats.org/officeDocument/2006/math" xmlns:v="urn:schemas-microsoft-com:vml" xmlns:wp="http://schemas.openxmlformats.org/drawingml/2006/wordprocessingDrawing" xmlns:w10="urn:schemas-microsoft-com:office:word" xmlns:w="http://schemas.openxmlformats.org/wordprocessingml/2006/main" xmlns:wne="http://schemas.microsoft.com/office/word/2006/wordml" xmlns:sl="http://schemas.openxmlformats.org/schemaLibrary/2006/main" xmlns:a="http://schemas.openxmlformats.org/drawingml/2006/main" xmlns:pic="http://schemas.openxmlformats.org/drawingml/2006/picture" xmlns:c="http://schemas.openxmlformats.org/drawingml/2006/chart" xmlns:lc="http://schemas.openxmlformats.org/drawingml/2006/lockedCanvas" xmlns:dgm="http://schemas.openxmlformats.org/drawingml/2006/diagram" xmlns:wps="http://schemas.microsoft.com/office/word/2010/wordprocessingShape" xmlns:wpg="http://schemas.microsoft.com/office/word/2010/wordprocessingGroup" xmlns:w14="http://schemas.microsoft.com/office/word/2010/wordml" xmlns:w15="http://schemas.microsoft.com/office/word/2012/wordml">
+<w:styles xmlns:mc="http://schemas.openxmlformats.org/markup-compatibility/2006" xmlns:o="urn:schemas-microsoft-com:office:office" xmlns:r="http://schemas.openxmlformats.org/officeDocument/2006/relationships" xmlns:m="http://schemas.openxmlformats.org/officeDocument/2006/math" xmlns:v="urn:schemas-microsoft-com:vml" xmlns:wp="http://schemas.openxmlformats.org/drawingml/2006/wordprocessingDrawing" xmlns:w10="urn:schemas-microsoft-com:office:word" xmlns:w="http://schemas.openxmlformats.org/wordprocessingml/2006/main" xmlns:wne="http://schemas.microsoft.com/office/word/2006/wordml" xmlns:sl="http://schemas.openxmlformats.org/schemaLibrary/2006/main" xmlns:a="http://schemas.openxmlformats.org/drawingml/2006/main" xmlns:pic="http://schemas.openxmlformats.org/drawingml/2006/picture" xmlns:c="http://schemas.openxmlformats.org/drawingml/2006/chart" xmlns:lc="http://schemas.openxmlformats.org/drawingml/2006/lockedCanvas" xmlns:dgm="http://schemas.openxmlformats.org/drawingml/2006/diagram" xmlns:wps="http://schemas.microsoft.com/office/word/2010/wordprocessingShape" xmlns:wpg="http://schemas.microsoft.com/office/word/2010/wordprocessingGroup" xmlns:w14="http://schemas.microsoft.com/office/word/2010/wordml" xmlns:w15="http://schemas.microsoft.com/office/word/2012/wordml" xmlns:w16="http://schemas.microsoft.com/office/word/2018/wordml" xmlns:w16cex="http://schemas.microsoft.com/office/word/2018/wordml/cex" xmlns:w16cid="http://schemas.microsoft.com/office/word/2016/wordml/cid" xmlns:cr="http://schemas.microsoft.com/office/comments/2020/reactions">
   <w:docDefaults>
     <w:rPrDefault>
       <w:rPr>
